--- a/Introduction.docx
+++ b/Introduction.docx
@@ -100,7 +100,19 @@
     </w:p>
     <w:p>
       <w:r>
-        <w:t xml:space="preserve">Deciding the right place of opening a business is not an easy task. Many parameters or variables could be </w:t>
+        <w:t xml:space="preserve">Deciding the right place of opening a business is not an easy task. Many </w:t>
+      </w:r>
+      <w:r>
+        <w:t>variables</w:t>
+      </w:r>
+      <w:r>
+        <w:t xml:space="preserve"> or </w:t>
+      </w:r>
+      <w:r>
+        <w:t xml:space="preserve">parameters </w:t>
+      </w:r>
+      <w:r>
+        <w:t xml:space="preserve">could be </w:t>
       </w:r>
       <w:proofErr w:type="gramStart"/>
       <w:r>
@@ -116,7 +128,13 @@
       </w:r>
       <w:proofErr w:type="gramEnd"/>
       <w:r>
-        <w:t xml:space="preserve"> quite important while the price of rent plays an important role.</w:t>
+        <w:t xml:space="preserve"> quite important while the price of rent plays a</w:t>
+      </w:r>
+      <w:r>
+        <w:t xml:space="preserve"> significant </w:t>
+      </w:r>
+      <w:r>
+        <w:t>role.</w:t>
       </w:r>
     </w:p>
     <w:p>
@@ -134,21 +152,25 @@
         <w:t>Interest</w:t>
       </w:r>
     </w:p>
-    <w:bookmarkEnd w:id="0"/>
     <w:p>
       <w:r>
-        <w:t xml:space="preserve">The interest could appeal to somebody that wants to open a business or somebody who wants to visit these places. The parameters that could be </w:t>
-      </w:r>
-      <w:proofErr w:type="gramStart"/>
-      <w:r>
-        <w:t>taken into account</w:t>
-      </w:r>
-      <w:proofErr w:type="gramEnd"/>
-      <w:r>
-        <w:t xml:space="preserve"> is the price, the popularity of a venue etc.</w:t>
+        <w:t xml:space="preserve">The interest of solving the above problem could be appealing to </w:t>
+      </w:r>
+      <w:bookmarkEnd w:id="0"/>
+      <w:r>
+        <w:t>the following two categories of persons:</w:t>
       </w:r>
     </w:p>
-    <w:p/>
+    <w:p>
+      <w:r>
+        <w:t>1. Persons that would like to open a new business in the area outside of London.</w:t>
+      </w:r>
+    </w:p>
+    <w:p>
+      <w:r>
+        <w:t>2. Business owners in this area that are thinking of change the location of their business.</w:t>
+      </w:r>
+    </w:p>
     <w:sectPr>
       <w:pgSz w:w="12240" w:h="15840"/>
       <w:pgMar w:top="1440" w:right="1440" w:bottom="1440" w:left="1440" w:header="720" w:footer="720" w:gutter="0"/>
